--- a/houdini界面使用.docx
+++ b/houdini界面使用.docx
@@ -3,6 +3,375 @@
 <w:document xmlns:wpc="http://schemas.microsoft.com/office/word/2010/wordprocessingCanvas" xmlns:mc="http://schemas.openxmlformats.org/markup-compatibility/2006" xmlns:o="urn:schemas-microsoft-com:office:office" xmlns:r="http://schemas.openxmlformats.org/officeDocument/2006/relationships" xmlns:m="http://schemas.openxmlformats.org/officeDocument/2006/math" xmlns:v="urn:schemas-microsoft-com:vml" xmlns:wp14="http://schemas.microsoft.com/office/word/2010/wordprocessingDrawing" xmlns:wp="http://schemas.openxmlformats.org/drawingml/2006/wordprocessingDrawing" xmlns:w="http://schemas.openxmlformats.org/wordprocessingml/2006/main" xmlns:w14="http://schemas.microsoft.com/office/word/2010/wordml" xmlns:w10="urn:schemas-microsoft-com:office:word" xmlns:w15="http://schemas.microsoft.com/office/word/2012/wordml" xmlns:wpg="http://schemas.microsoft.com/office/word/2010/wordprocessingGroup" xmlns:wpi="http://schemas.microsoft.com/office/word/2010/wordprocessingInk" xmlns:wne="http://schemas.microsoft.com/office/word/2006/wordml" xmlns:wps="http://schemas.microsoft.com/office/word/2010/wordprocessingShape" xmlns:wpsCustomData="http://www.wps.cn/officeDocument/2013/wpsCustomData" mc:Ignorable="w14 w15 wp14">
   <w:body>
     <w:p>
+      <w:pPr>
+        <w:pStyle w:val="2"/>
+        <w:bidi w:val="0"/>
+        <w:jc w:val="center"/>
+        <w:rPr>
+          <w:rFonts w:hint="eastAsia" w:ascii="汉仪细行楷W" w:hAnsi="汉仪细行楷W" w:eastAsia="汉仪细行楷W" w:cs="汉仪细行楷W"/>
+          <w:lang w:val="en-US" w:eastAsia="zh-CN"/>
+        </w:rPr>
+      </w:pPr>
+      <w:r>
+        <w:rPr>
+          <w:rFonts w:hint="eastAsia" w:ascii="汉仪细行楷W" w:hAnsi="汉仪细行楷W" w:eastAsia="汉仪细行楷W" w:cs="汉仪细行楷W"/>
+          <w:lang w:val="en-US" w:eastAsia="zh-CN"/>
+        </w:rPr>
+        <w:t>Houdini界面使用</w:t>
+      </w:r>
+    </w:p>
+    <w:p>
+      <w:pPr>
+        <w:rPr>
+          <w:rFonts w:hint="eastAsia" w:ascii="汉仪细行楷W" w:hAnsi="汉仪细行楷W" w:eastAsia="汉仪细行楷W" w:cs="汉仪细行楷W"/>
+          <w:b/>
+          <w:bCs/>
+          <w:sz w:val="32"/>
+          <w:szCs w:val="32"/>
+          <w:lang w:val="en-US" w:eastAsia="zh-CN"/>
+        </w:rPr>
+      </w:pPr>
+      <w:r>
+        <w:rPr>
+          <w:rFonts w:hint="eastAsia" w:ascii="汉仪细行楷W" w:hAnsi="汉仪细行楷W" w:eastAsia="汉仪细行楷W" w:cs="汉仪细行楷W"/>
+          <w:b/>
+          <w:bCs/>
+          <w:sz w:val="32"/>
+          <w:szCs w:val="32"/>
+          <w:lang w:val="en-US" w:eastAsia="zh-CN"/>
+        </w:rPr>
+        <w:t>Houdini界面使用相关</w:t>
+      </w:r>
+    </w:p>
+    <w:p>
+      <w:pPr>
+        <w:rPr>
+          <w:rFonts w:hint="eastAsia" w:ascii="汉仪细行楷W" w:hAnsi="汉仪细行楷W" w:eastAsia="汉仪细行楷W" w:cs="汉仪细行楷W"/>
+          <w:b/>
+          <w:bCs/>
+          <w:sz w:val="32"/>
+          <w:szCs w:val="32"/>
+          <w:lang w:val="en-US" w:eastAsia="zh-CN"/>
+        </w:rPr>
+      </w:pPr>
+      <w:r>
+        <w:rPr>
+          <w:rFonts w:hint="eastAsia" w:ascii="汉仪细行楷W" w:hAnsi="汉仪细行楷W" w:eastAsia="汉仪细行楷W" w:cs="汉仪细行楷W"/>
+          <w:b/>
+          <w:bCs/>
+          <w:sz w:val="32"/>
+          <w:szCs w:val="32"/>
+          <w:lang w:val="en-US" w:eastAsia="zh-CN"/>
+        </w:rPr>
+        <w:t>1 按D召唤出display option窗口可以在里面设置视窗的各种类目，比如可以在Background菜单下设置color Scheme的类型</w:t>
+      </w:r>
+    </w:p>
+    <w:p>
+      <w:pPr>
+        <w:rPr>
+          <w:rFonts w:hint="default" w:ascii="汉仪细行楷W" w:hAnsi="汉仪细行楷W" w:eastAsia="汉仪细行楷W" w:cs="汉仪细行楷W"/>
+          <w:b/>
+          <w:bCs/>
+          <w:sz w:val="32"/>
+          <w:szCs w:val="32"/>
+          <w:lang w:val="en-US" w:eastAsia="zh-CN"/>
+        </w:rPr>
+      </w:pPr>
+      <w:r>
+        <w:rPr>
+          <w:rFonts w:hint="eastAsia" w:ascii="汉仪细行楷W" w:hAnsi="汉仪细行楷W" w:eastAsia="汉仪细行楷W" w:cs="汉仪细行楷W"/>
+          <w:b/>
+          <w:bCs/>
+          <w:sz w:val="32"/>
+          <w:szCs w:val="32"/>
+          <w:lang w:val="en-US" w:eastAsia="zh-CN"/>
+        </w:rPr>
+        <w:t>2物体显示模式</w:t>
+      </w:r>
+    </w:p>
+    <w:p>
+      <w:r>
+        <w:drawing>
+          <wp:inline distT="0" distB="0" distL="114300" distR="114300">
+            <wp:extent cx="2409825" cy="3467100"/>
+            <wp:effectExtent l="0" t="0" r="9525" b="0"/>
+            <wp:docPr id="1" name="图片 1"/>
+            <wp:cNvGraphicFramePr>
+              <a:graphicFrameLocks xmlns:a="http://schemas.openxmlformats.org/drawingml/2006/main" noChangeAspect="1"/>
+            </wp:cNvGraphicFramePr>
+            <a:graphic xmlns:a="http://schemas.openxmlformats.org/drawingml/2006/main">
+              <a:graphicData uri="http://schemas.openxmlformats.org/drawingml/2006/picture">
+                <pic:pic xmlns:pic="http://schemas.openxmlformats.org/drawingml/2006/picture">
+                  <pic:nvPicPr>
+                    <pic:cNvPr id="1" name="图片 1"/>
+                    <pic:cNvPicPr>
+                      <a:picLocks noChangeAspect="1"/>
+                    </pic:cNvPicPr>
+                  </pic:nvPicPr>
+                  <pic:blipFill>
+                    <a:blip r:embed="rId4"/>
+                    <a:stretch>
+                      <a:fillRect/>
+                    </a:stretch>
+                  </pic:blipFill>
+                  <pic:spPr>
+                    <a:xfrm>
+                      <a:off x="0" y="0"/>
+                      <a:ext cx="2409825" cy="3467100"/>
+                    </a:xfrm>
+                    <a:prstGeom prst="rect">
+                      <a:avLst/>
+                    </a:prstGeom>
+                    <a:noFill/>
+                    <a:ln>
+                      <a:noFill/>
+                    </a:ln>
+                  </pic:spPr>
+                </pic:pic>
+              </a:graphicData>
+            </a:graphic>
+          </wp:inline>
+        </w:drawing>
+      </w:r>
+    </w:p>
+    <w:p>
+      <w:pPr>
+        <w:rPr>
+          <w:rFonts w:hint="eastAsia" w:ascii="汉仪细行楷W" w:hAnsi="汉仪细行楷W" w:eastAsia="汉仪细行楷W" w:cs="汉仪细行楷W"/>
+          <w:b/>
+          <w:bCs/>
+          <w:sz w:val="32"/>
+          <w:szCs w:val="32"/>
+          <w:lang w:val="en-US" w:eastAsia="zh-CN"/>
+        </w:rPr>
+      </w:pPr>
+      <w:r>
+        <w:rPr>
+          <w:rFonts w:hint="eastAsia" w:ascii="汉仪细行楷W" w:hAnsi="汉仪细行楷W" w:eastAsia="汉仪细行楷W" w:cs="汉仪细行楷W"/>
+          <w:b/>
+          <w:bCs/>
+          <w:sz w:val="32"/>
+          <w:szCs w:val="32"/>
+          <w:lang w:val="en-US" w:eastAsia="zh-CN"/>
+        </w:rPr>
+        <w:t>Wireframe为线框图</w:t>
+      </w:r>
+    </w:p>
+    <w:p>
+      <w:pPr>
+        <w:rPr>
+          <w:rFonts w:hint="eastAsia" w:ascii="汉仪细行楷W" w:hAnsi="汉仪细行楷W" w:eastAsia="汉仪细行楷W" w:cs="汉仪细行楷W"/>
+          <w:b/>
+          <w:bCs/>
+          <w:sz w:val="32"/>
+          <w:szCs w:val="32"/>
+          <w:lang w:val="en-US" w:eastAsia="zh-CN"/>
+        </w:rPr>
+      </w:pPr>
+      <w:r>
+        <w:rPr>
+          <w:rFonts w:hint="eastAsia" w:ascii="汉仪细行楷W" w:hAnsi="汉仪细行楷W" w:eastAsia="汉仪细行楷W" w:cs="汉仪细行楷W"/>
+          <w:b/>
+          <w:bCs/>
+          <w:sz w:val="32"/>
+          <w:szCs w:val="32"/>
+          <w:lang w:val="en-US" w:eastAsia="zh-CN"/>
+        </w:rPr>
+        <w:t>Flat shaded为平面阴影图</w:t>
+      </w:r>
+    </w:p>
+    <w:p>
+      <w:pPr>
+        <w:rPr>
+          <w:rFonts w:hint="eastAsia" w:ascii="汉仪细行楷W" w:hAnsi="汉仪细行楷W" w:eastAsia="汉仪细行楷W" w:cs="汉仪细行楷W"/>
+          <w:b/>
+          <w:bCs/>
+          <w:sz w:val="32"/>
+          <w:szCs w:val="32"/>
+          <w:lang w:val="en-US" w:eastAsia="zh-CN"/>
+        </w:rPr>
+      </w:pPr>
+      <w:r>
+        <w:rPr>
+          <w:rFonts w:hint="eastAsia" w:ascii="汉仪细行楷W" w:hAnsi="汉仪细行楷W" w:eastAsia="汉仪细行楷W" w:cs="汉仪细行楷W"/>
+          <w:b/>
+          <w:bCs/>
+          <w:sz w:val="32"/>
+          <w:szCs w:val="32"/>
+          <w:lang w:val="en-US" w:eastAsia="zh-CN"/>
+        </w:rPr>
+        <w:t>Smooth shaded 为平滑的阴影</w:t>
+      </w:r>
+    </w:p>
+    <w:p>
+      <w:pPr>
+        <w:rPr>
+          <w:rFonts w:hint="eastAsia" w:ascii="汉仪细行楷W" w:hAnsi="汉仪细行楷W" w:eastAsia="汉仪细行楷W" w:cs="汉仪细行楷W"/>
+          <w:b/>
+          <w:bCs/>
+          <w:sz w:val="32"/>
+          <w:szCs w:val="32"/>
+          <w:lang w:val="en-US" w:eastAsia="zh-CN"/>
+        </w:rPr>
+      </w:pPr>
+      <w:r>
+        <w:rPr>
+          <w:rFonts w:hint="eastAsia" w:ascii="汉仪细行楷W" w:hAnsi="汉仪细行楷W" w:eastAsia="汉仪细行楷W" w:cs="汉仪细行楷W"/>
+          <w:b/>
+          <w:bCs/>
+          <w:sz w:val="32"/>
+          <w:szCs w:val="32"/>
+          <w:lang w:val="en-US" w:eastAsia="zh-CN"/>
+        </w:rPr>
+        <w:t>按w可以在线框图和阴影图之间切换</w:t>
+      </w:r>
+    </w:p>
+    <w:p>
+      <w:pPr>
+        <w:rPr>
+          <w:rFonts w:hint="eastAsia" w:ascii="汉仪细行楷W" w:hAnsi="汉仪细行楷W" w:eastAsia="汉仪细行楷W" w:cs="汉仪细行楷W"/>
+          <w:b/>
+          <w:bCs/>
+          <w:sz w:val="32"/>
+          <w:szCs w:val="32"/>
+          <w:lang w:val="en-US" w:eastAsia="zh-CN"/>
+        </w:rPr>
+      </w:pPr>
+      <w:r>
+        <w:rPr>
+          <w:rFonts w:hint="eastAsia" w:ascii="汉仪细行楷W" w:hAnsi="汉仪细行楷W" w:eastAsia="汉仪细行楷W" w:cs="汉仪细行楷W"/>
+          <w:b/>
+          <w:bCs/>
+          <w:sz w:val="32"/>
+          <w:szCs w:val="32"/>
+          <w:lang w:val="en-US" w:eastAsia="zh-CN"/>
+        </w:rPr>
+        <w:t>Shift +　Ｗ　可以在有线和阴影之间切换</w:t>
+      </w:r>
+    </w:p>
+    <w:p>
+      <w:pPr>
+        <w:rPr>
+          <w:rFonts w:hint="eastAsia" w:ascii="汉仪细行楷W" w:hAnsi="汉仪细行楷W" w:eastAsia="汉仪细行楷W" w:cs="汉仪细行楷W"/>
+          <w:b/>
+          <w:bCs/>
+          <w:sz w:val="32"/>
+          <w:szCs w:val="32"/>
+          <w:lang w:val="en-US" w:eastAsia="zh-CN"/>
+        </w:rPr>
+      </w:pPr>
+    </w:p>
+    <w:p>
+      <w:pPr>
+        <w:rPr>
+          <w:rFonts w:hint="default" w:ascii="汉仪细行楷W" w:hAnsi="汉仪细行楷W" w:eastAsia="汉仪细行楷W" w:cs="汉仪细行楷W"/>
+          <w:b/>
+          <w:bCs/>
+          <w:sz w:val="32"/>
+          <w:szCs w:val="32"/>
+          <w:lang w:val="en-US" w:eastAsia="zh-CN"/>
+        </w:rPr>
+      </w:pPr>
+    </w:p>
+    <w:p>
+      <w:pPr>
+        <w:rPr>
+          <w:rFonts w:hint="eastAsia" w:ascii="汉仪细行楷W" w:hAnsi="汉仪细行楷W" w:eastAsia="汉仪细行楷W" w:cs="汉仪细行楷W"/>
+          <w:b/>
+          <w:bCs/>
+          <w:sz w:val="32"/>
+          <w:szCs w:val="32"/>
+          <w:lang w:val="en-US" w:eastAsia="zh-CN"/>
+        </w:rPr>
+      </w:pPr>
+      <w:r>
+        <w:rPr>
+          <w:rFonts w:hint="eastAsia" w:ascii="汉仪细行楷W" w:hAnsi="汉仪细行楷W" w:eastAsia="汉仪细行楷W" w:cs="汉仪细行楷W"/>
+          <w:b/>
+          <w:bCs/>
+          <w:sz w:val="32"/>
+          <w:szCs w:val="32"/>
+          <w:lang w:val="en-US" w:eastAsia="zh-CN"/>
+        </w:rPr>
+        <w:t>３</w:t>
+      </w:r>
+    </w:p>
+    <w:p>
+      <w:pPr>
+        <w:rPr>
+          <w:rFonts w:hint="eastAsia"/>
+          <w:lang w:val="en-US" w:eastAsia="zh-CN"/>
+        </w:rPr>
+      </w:pPr>
+      <w:r>
+        <w:drawing>
+          <wp:inline distT="0" distB="0" distL="114300" distR="114300">
+            <wp:extent cx="2838450" cy="7667625"/>
+            <wp:effectExtent l="0" t="0" r="0" b="9525"/>
+            <wp:docPr id="2" name="图片 2"/>
+            <wp:cNvGraphicFramePr>
+              <a:graphicFrameLocks xmlns:a="http://schemas.openxmlformats.org/drawingml/2006/main" noChangeAspect="1"/>
+            </wp:cNvGraphicFramePr>
+            <a:graphic xmlns:a="http://schemas.openxmlformats.org/drawingml/2006/main">
+              <a:graphicData uri="http://schemas.openxmlformats.org/drawingml/2006/picture">
+                <pic:pic xmlns:pic="http://schemas.openxmlformats.org/drawingml/2006/picture">
+                  <pic:nvPicPr>
+                    <pic:cNvPr id="2" name="图片 2"/>
+                    <pic:cNvPicPr>
+                      <a:picLocks noChangeAspect="1"/>
+                    </pic:cNvPicPr>
+                  </pic:nvPicPr>
+                  <pic:blipFill>
+                    <a:blip r:embed="rId5"/>
+                    <a:stretch>
+                      <a:fillRect/>
+                    </a:stretch>
+                  </pic:blipFill>
+                  <pic:spPr>
+                    <a:xfrm>
+                      <a:off x="0" y="0"/>
+                      <a:ext cx="2838450" cy="7667625"/>
+                    </a:xfrm>
+                    <a:prstGeom prst="rect">
+                      <a:avLst/>
+                    </a:prstGeom>
+                    <a:noFill/>
+                    <a:ln>
+                      <a:noFill/>
+                    </a:ln>
+                  </pic:spPr>
+                </pic:pic>
+              </a:graphicData>
+            </a:graphic>
+          </wp:inline>
+        </w:drawing>
+      </w:r>
+      <w:r>
+        <w:rPr>
+          <w:rFonts w:hint="eastAsia"/>
+          <w:lang w:val="en-US" w:eastAsia="zh-CN"/>
+        </w:rPr>
+        <w:t>TreeView 相当于ue5中的总览。</w:t>
+      </w:r>
+    </w:p>
+    <w:p>
+      <w:pPr>
+        <w:numPr>
+          <w:ilvl w:val="0"/>
+          <w:numId w:val="1"/>
+        </w:numPr>
+        <w:rPr>
+          <w:rFonts w:hint="default"/>
+          <w:lang w:val="en-US" w:eastAsia="zh-CN"/>
+        </w:rPr>
+      </w:pPr>
+      <w:r>
+        <w:rPr>
+          <w:rFonts w:hint="eastAsia"/>
+          <w:lang w:val="en-US" w:eastAsia="zh-CN"/>
+        </w:rPr>
+        <w:t>alt加左键可以在obj层创建所选节点的副本。</w:t>
+      </w:r>
       <w:bookmarkStart w:id="0" w:name="_GoBack"/>
       <w:bookmarkEnd w:id="0"/>
     </w:p>
@@ -14,6 +383,26 @@
     </w:sectPr>
   </w:body>
 </w:document>
+</file>
+
+<file path=word/numbering.xml><?xml version="1.0" encoding="utf-8"?>
+<w:numbering xmlns:wpc="http://schemas.microsoft.com/office/word/2010/wordprocessingCanvas" xmlns:mc="http://schemas.openxmlformats.org/markup-compatibility/2006" xmlns:o="urn:schemas-microsoft-com:office:office" xmlns:r="http://schemas.openxmlformats.org/officeDocument/2006/relationships" xmlns:m="http://schemas.openxmlformats.org/officeDocument/2006/math" xmlns:v="urn:schemas-microsoft-com:vml" xmlns:wp14="http://schemas.microsoft.com/office/word/2010/wordprocessingDrawing" xmlns:wp="http://schemas.openxmlformats.org/drawingml/2006/wordprocessingDrawing" xmlns:w10="urn:schemas-microsoft-com:office:word" xmlns:w="http://schemas.openxmlformats.org/wordprocessingml/2006/main" xmlns:w14="http://schemas.microsoft.com/office/word/2010/wordml" xmlns:wpg="http://schemas.microsoft.com/office/word/2010/wordprocessingGroup" xmlns:wpi="http://schemas.microsoft.com/office/word/2010/wordprocessingInk" xmlns:wne="http://schemas.microsoft.com/office/word/2006/wordml" xmlns:wps="http://schemas.microsoft.com/office/word/2010/wordprocessingShape" xmlns:wpsCustomData="http://www.wps.cn/officeDocument/2013/wpsCustomData" mc:Ignorable="w14 wp14">
+  <w:abstractNum w:abstractNumId="0">
+    <w:nsid w:val="4991F6DF"/>
+    <w:multiLevelType w:val="singleLevel"/>
+    <w:tmpl w:val="4991F6DF"/>
+    <w:lvl w:ilvl="0" w:tentative="0">
+      <w:start w:val="4"/>
+      <w:numFmt w:val="decimal"/>
+      <w:suff w:val="nothing"/>
+      <w:lvlText w:val="%1，"/>
+      <w:lvlJc w:val="left"/>
+    </w:lvl>
+  </w:abstractNum>
+  <w:num w:numId="1">
+    <w:abstractNumId w:val="0"/>
+  </w:num>
+</w:numbering>
 </file>
 
 <file path=word/styles.xml><?xml version="1.0" encoding="utf-8"?>
@@ -285,19 +674,39 @@
       <w:jc w:val="both"/>
     </w:pPr>
     <w:rPr>
-      <w:rFonts w:asciiTheme="minorHAnsi" w:hAnsiTheme="minorHAnsi" w:eastAsiaTheme="minorEastAsia" w:cstheme="minorBidi"/>
+      <w:rFonts w:ascii="Consolas" w:hAnsi="Consolas" w:eastAsia="汉仪细行楷W" w:cs="汉仪细行楷W"/>
+      <w:b/>
+      <w:bCs/>
       <w:kern w:val="2"/>
-      <w:sz w:val="21"/>
-      <w:szCs w:val="24"/>
+      <w:sz w:val="32"/>
+      <w:szCs w:val="32"/>
       <w:lang w:val="en-US" w:eastAsia="zh-CN" w:bidi="ar-SA"/>
     </w:rPr>
   </w:style>
-  <w:style w:type="character" w:default="1" w:styleId="3">
+  <w:style w:type="paragraph" w:styleId="2">
+    <w:name w:val="heading 1"/>
+    <w:basedOn w:val="1"/>
+    <w:next w:val="1"/>
+    <w:qFormat/>
+    <w:uiPriority w:val="0"/>
+    <w:pPr>
+      <w:keepNext/>
+      <w:keepLines/>
+      <w:spacing w:before="340" w:beforeLines="0" w:beforeAutospacing="0" w:after="330" w:afterLines="0" w:afterAutospacing="0" w:line="576" w:lineRule="auto"/>
+      <w:outlineLvl w:val="0"/>
+    </w:pPr>
+    <w:rPr>
+      <w:b w:val="0"/>
+      <w:kern w:val="44"/>
+      <w:sz w:val="44"/>
+    </w:rPr>
+  </w:style>
+  <w:style w:type="character" w:default="1" w:styleId="4">
     <w:name w:val="Default Paragraph Font"/>
     <w:semiHidden/>
     <w:uiPriority w:val="0"/>
   </w:style>
-  <w:style w:type="table" w:default="1" w:styleId="2">
+  <w:style w:type="table" w:default="1" w:styleId="3">
     <w:name w:val="Normal Table"/>
     <w:semiHidden/>
     <w:uiPriority w:val="0"/>

--- a/houdini界面使用.docx
+++ b/houdini界面使用.docx
@@ -365,15 +365,144 @@
           <w:lang w:val="en-US" w:eastAsia="zh-CN"/>
         </w:rPr>
       </w:pPr>
-      <w:r>
-        <w:rPr>
-          <w:rFonts w:hint="eastAsia"/>
-          <w:lang w:val="en-US" w:eastAsia="zh-CN"/>
-        </w:rPr>
-        <w:t>alt加左键可以在obj层创建所选节点的副本。</w:t>
-      </w:r>
       <w:bookmarkStart w:id="0" w:name="_GoBack"/>
       <w:bookmarkEnd w:id="0"/>
+      <w:r>
+        <w:rPr>
+          <w:rFonts w:hint="eastAsia"/>
+          <w:lang w:val="en-US" w:eastAsia="zh-CN"/>
+        </w:rPr>
+        <w:t>alt加左键可以在obj层创建所选节点的副本。、</w:t>
+      </w:r>
+    </w:p>
+    <w:p>
+      <w:pPr>
+        <w:numPr>
+          <w:ilvl w:val="0"/>
+          <w:numId w:val="1"/>
+        </w:numPr>
+        <w:rPr>
+          <w:rFonts w:hint="default"/>
+          <w:lang w:val="en-US" w:eastAsia="zh-CN"/>
+        </w:rPr>
+      </w:pPr>
+      <w:r>
+        <w:drawing>
+          <wp:inline distT="0" distB="0" distL="114300" distR="114300">
+            <wp:extent cx="5267960" cy="3966210"/>
+            <wp:effectExtent l="0" t="0" r="8890" b="15240"/>
+            <wp:docPr id="3" name="图片 3"/>
+            <wp:cNvGraphicFramePr>
+              <a:graphicFrameLocks xmlns:a="http://schemas.openxmlformats.org/drawingml/2006/main" noChangeAspect="1"/>
+            </wp:cNvGraphicFramePr>
+            <a:graphic xmlns:a="http://schemas.openxmlformats.org/drawingml/2006/main">
+              <a:graphicData uri="http://schemas.openxmlformats.org/drawingml/2006/picture">
+                <pic:pic xmlns:pic="http://schemas.openxmlformats.org/drawingml/2006/picture">
+                  <pic:nvPicPr>
+                    <pic:cNvPr id="3" name="图片 3"/>
+                    <pic:cNvPicPr>
+                      <a:picLocks noChangeAspect="1"/>
+                    </pic:cNvPicPr>
+                  </pic:nvPicPr>
+                  <pic:blipFill>
+                    <a:blip r:embed="rId6"/>
+                    <a:stretch>
+                      <a:fillRect/>
+                    </a:stretch>
+                  </pic:blipFill>
+                  <pic:spPr>
+                    <a:xfrm>
+                      <a:off x="0" y="0"/>
+                      <a:ext cx="5267960" cy="3966210"/>
+                    </a:xfrm>
+                    <a:prstGeom prst="rect">
+                      <a:avLst/>
+                    </a:prstGeom>
+                    <a:noFill/>
+                    <a:ln>
+                      <a:noFill/>
+                    </a:ln>
+                  </pic:spPr>
+                </pic:pic>
+              </a:graphicData>
+            </a:graphic>
+          </wp:inline>
+        </w:drawing>
+      </w:r>
+    </w:p>
+    <w:p>
+      <w:pPr>
+        <w:numPr>
+          <w:ilvl w:val="0"/>
+          <w:numId w:val="0"/>
+        </w:numPr>
+        <w:rPr>
+          <w:rFonts w:hint="eastAsia"/>
+          <w:lang w:val="en-US" w:eastAsia="zh-CN"/>
+        </w:rPr>
+      </w:pPr>
+      <w:r>
+        <w:drawing>
+          <wp:inline distT="0" distB="0" distL="114300" distR="114300">
+            <wp:extent cx="2143125" cy="876300"/>
+            <wp:effectExtent l="0" t="0" r="9525" b="0"/>
+            <wp:docPr id="4" name="图片 4"/>
+            <wp:cNvGraphicFramePr>
+              <a:graphicFrameLocks xmlns:a="http://schemas.openxmlformats.org/drawingml/2006/main" noChangeAspect="1"/>
+            </wp:cNvGraphicFramePr>
+            <a:graphic xmlns:a="http://schemas.openxmlformats.org/drawingml/2006/main">
+              <a:graphicData uri="http://schemas.openxmlformats.org/drawingml/2006/picture">
+                <pic:pic xmlns:pic="http://schemas.openxmlformats.org/drawingml/2006/picture">
+                  <pic:nvPicPr>
+                    <pic:cNvPr id="4" name="图片 4"/>
+                    <pic:cNvPicPr>
+                      <a:picLocks noChangeAspect="1"/>
+                    </pic:cNvPicPr>
+                  </pic:nvPicPr>
+                  <pic:blipFill>
+                    <a:blip r:embed="rId7"/>
+                    <a:stretch>
+                      <a:fillRect/>
+                    </a:stretch>
+                  </pic:blipFill>
+                  <pic:spPr>
+                    <a:xfrm>
+                      <a:off x="0" y="0"/>
+                      <a:ext cx="2143125" cy="876300"/>
+                    </a:xfrm>
+                    <a:prstGeom prst="rect">
+                      <a:avLst/>
+                    </a:prstGeom>
+                    <a:noFill/>
+                    <a:ln>
+                      <a:noFill/>
+                    </a:ln>
+                  </pic:spPr>
+                </pic:pic>
+              </a:graphicData>
+            </a:graphic>
+          </wp:inline>
+        </w:drawing>
+      </w:r>
+      <w:r>
+        <w:rPr>
+          <w:rFonts w:hint="eastAsia"/>
+          <w:lang w:val="en-US" w:eastAsia="zh-CN"/>
+        </w:rPr>
+        <w:t>Dashbox 可以搜索到所有的houdini中有的东西，包括帮助文档</w:t>
+      </w:r>
+    </w:p>
+    <w:p>
+      <w:pPr>
+        <w:numPr>
+          <w:ilvl w:val="0"/>
+          <w:numId w:val="0"/>
+        </w:numPr>
+        <w:rPr>
+          <w:rFonts w:hint="default"/>
+          <w:lang w:val="en-US" w:eastAsia="zh-CN"/>
+        </w:rPr>
+      </w:pPr>
     </w:p>
     <w:sectPr>
       <w:pgSz w:w="11906" w:h="16838"/>
@@ -519,7 +648,7 @@
     <w:lsdException w:unhideWhenUsed="0" w:uiPriority="0" w:semiHidden="0" w:name="HTML Sample"/>
     <w:lsdException w:unhideWhenUsed="0" w:uiPriority="0" w:semiHidden="0" w:name="HTML Typewriter"/>
     <w:lsdException w:unhideWhenUsed="0" w:uiPriority="0" w:semiHidden="0" w:name="HTML Variable"/>
-    <w:lsdException w:unhideWhenUsed="0" w:uiPriority="0" w:name="Normal Table"/>
+    <w:lsdException w:qFormat="1" w:unhideWhenUsed="0" w:uiPriority="0" w:name="Normal Table"/>
     <w:lsdException w:unhideWhenUsed="0" w:uiPriority="0" w:semiHidden="0" w:name="annotation subject"/>
     <w:lsdException w:unhideWhenUsed="0" w:uiPriority="0" w:semiHidden="0" w:name="Table Simple 1"/>
     <w:lsdException w:unhideWhenUsed="0" w:uiPriority="0" w:semiHidden="0" w:name="Table Simple 2"/>
@@ -709,6 +838,7 @@
   <w:style w:type="table" w:default="1" w:styleId="3">
     <w:name w:val="Normal Table"/>
     <w:semiHidden/>
+    <w:qFormat/>
     <w:uiPriority w:val="0"/>
     <w:tblPr>
       <w:tblCellMar>
